--- a/docs/chapter and vision .docx
+++ b/docs/chapter and vision .docx
@@ -6,7 +6,7 @@
       <w:pPr>
         <w:ind w:left="720" w:hanging="360"/>
         <w:rPr>
-          <w:rFonts w:asciiTheme="minorBidi" w:hAnsiTheme="minorBidi"/>
+          <w:rFonts w:ascii="Tahoma" w:hAnsi="Tahoma" w:cs="Tahoma"/>
           <w:sz w:val="36"/>
           <w:szCs w:val="36"/>
           <w:lang w:val="en-US"/>
@@ -14,7 +14,7 @@
       </w:pPr>
       <w:r>
         <w:rPr>
-          <w:rFonts w:asciiTheme="minorBidi" w:hAnsiTheme="minorBidi"/>
+          <w:rFonts w:ascii="Tahoma" w:hAnsi="Tahoma" w:cs="Tahoma"/>
           <w:sz w:val="36"/>
           <w:szCs w:val="36"/>
           <w:lang w:val="en-US"/>
@@ -26,6 +26,7 @@
       <w:pPr>
         <w:pStyle w:val="ListParagraph"/>
         <w:rPr>
+          <w:rFonts w:ascii="Tahoma" w:hAnsi="Tahoma" w:cs="Tahoma"/>
           <w:lang w:val="en-US"/>
         </w:rPr>
       </w:pPr>
@@ -38,7 +39,7 @@
           <w:numId w:val="2"/>
         </w:numPr>
         <w:rPr>
-          <w:rFonts w:asciiTheme="minorBidi" w:hAnsiTheme="minorBidi"/>
+          <w:rFonts w:ascii="Tahoma" w:hAnsi="Tahoma" w:cs="Tahoma"/>
           <w:sz w:val="24"/>
           <w:szCs w:val="24"/>
           <w:lang w:val="en-US"/>
@@ -46,7 +47,7 @@
       </w:pPr>
       <w:r>
         <w:rPr>
-          <w:rFonts w:asciiTheme="minorBidi" w:hAnsiTheme="minorBidi"/>
+          <w:rFonts w:ascii="Tahoma" w:hAnsi="Tahoma" w:cs="Tahoma"/>
           <w:sz w:val="24"/>
           <w:szCs w:val="24"/>
           <w:lang w:val="en-US"/>
@@ -56,9 +57,9 @@
     </w:p>
     <w:p>
       <w:pPr>
-        <w:ind w:left="360"/>
-        <w:rPr>
-          <w:rFonts w:asciiTheme="minorBidi" w:hAnsiTheme="minorBidi"/>
+        <w:pStyle w:val="ListParagraph"/>
+        <w:rPr>
+          <w:rFonts w:ascii="Tahoma" w:hAnsi="Tahoma" w:cs="Tahoma"/>
           <w:sz w:val="24"/>
           <w:szCs w:val="24"/>
           <w:lang w:val="en-US"/>
@@ -73,7 +74,7 @@
           <w:numId w:val="2"/>
         </w:numPr>
         <w:rPr>
-          <w:rFonts w:asciiTheme="minorBidi" w:hAnsiTheme="minorBidi"/>
+          <w:rFonts w:ascii="Tahoma" w:hAnsi="Tahoma" w:cs="Tahoma"/>
           <w:sz w:val="24"/>
           <w:szCs w:val="24"/>
           <w:lang w:val="en-US"/>
@@ -81,7 +82,7 @@
       </w:pPr>
       <w:r>
         <w:rPr>
-          <w:rFonts w:asciiTheme="minorBidi" w:hAnsiTheme="minorBidi"/>
+          <w:rFonts w:ascii="Tahoma" w:hAnsi="Tahoma" w:cs="Tahoma"/>
           <w:sz w:val="24"/>
           <w:szCs w:val="24"/>
           <w:lang w:val="en-US"/>
@@ -97,17 +98,13 @@
           <w:numId w:val="1"/>
         </w:numPr>
         <w:rPr>
-          <w:rFonts w:asciiTheme="minorBidi" w:hAnsiTheme="minorBidi"/>
-          <w:sz w:val="24"/>
-          <w:szCs w:val="24"/>
-          <w:lang w:val="en-US"/>
-        </w:rPr>
-      </w:pPr>
-      <w:r>
-        <w:rPr>
-          <w:rFonts w:asciiTheme="minorBidi" w:hAnsiTheme="minorBidi"/>
-          <w:sz w:val="24"/>
-          <w:szCs w:val="24"/>
+          <w:rFonts w:ascii="Tahoma" w:hAnsi="Tahoma" w:cs="Tahoma"/>
+          <w:lang w:val="en-US"/>
+        </w:rPr>
+      </w:pPr>
+      <w:r>
+        <w:rPr>
+          <w:rFonts w:ascii="Tahoma" w:hAnsi="Tahoma" w:cs="Tahoma"/>
           <w:lang w:val="en-US"/>
         </w:rPr>
         <w:t>Student</w:t>
@@ -121,17 +118,13 @@
           <w:numId w:val="1"/>
         </w:numPr>
         <w:rPr>
-          <w:rFonts w:asciiTheme="minorBidi" w:hAnsiTheme="minorBidi"/>
-          <w:sz w:val="24"/>
-          <w:szCs w:val="24"/>
-          <w:lang w:val="en-US"/>
-        </w:rPr>
-      </w:pPr>
-      <w:r>
-        <w:rPr>
-          <w:rFonts w:asciiTheme="minorBidi" w:hAnsiTheme="minorBidi"/>
-          <w:sz w:val="24"/>
-          <w:szCs w:val="24"/>
+          <w:rFonts w:ascii="Tahoma" w:hAnsi="Tahoma" w:cs="Tahoma"/>
+          <w:lang w:val="en-US"/>
+        </w:rPr>
+      </w:pPr>
+      <w:r>
+        <w:rPr>
+          <w:rFonts w:ascii="Tahoma" w:hAnsi="Tahoma" w:cs="Tahoma"/>
           <w:lang w:val="en-US"/>
         </w:rPr>
         <w:t>Employer</w:t>
@@ -145,17 +138,13 @@
           <w:numId w:val="1"/>
         </w:numPr>
         <w:rPr>
-          <w:rFonts w:asciiTheme="minorBidi" w:hAnsiTheme="minorBidi"/>
-          <w:sz w:val="24"/>
-          <w:szCs w:val="24"/>
-          <w:lang w:val="en-US"/>
-        </w:rPr>
-      </w:pPr>
-      <w:r>
-        <w:rPr>
-          <w:rFonts w:asciiTheme="minorBidi" w:hAnsiTheme="minorBidi"/>
-          <w:sz w:val="24"/>
-          <w:szCs w:val="24"/>
+          <w:rFonts w:ascii="Tahoma" w:hAnsi="Tahoma" w:cs="Tahoma"/>
+          <w:lang w:val="en-US"/>
+        </w:rPr>
+      </w:pPr>
+      <w:r>
+        <w:rPr>
+          <w:rFonts w:ascii="Tahoma" w:hAnsi="Tahoma" w:cs="Tahoma"/>
           <w:lang w:val="en-US"/>
         </w:rPr>
         <w:t>Admin</w:t>
@@ -165,6 +154,7 @@
       <w:pPr>
         <w:pStyle w:val="ListParagraph"/>
         <w:rPr>
+          <w:rFonts w:ascii="Tahoma" w:hAnsi="Tahoma" w:cs="Tahoma"/>
           <w:lang w:val="en-US"/>
         </w:rPr>
       </w:pPr>
@@ -173,6 +163,7 @@
       <w:pPr>
         <w:pStyle w:val="ListParagraph"/>
         <w:rPr>
+          <w:rFonts w:ascii="Tahoma" w:hAnsi="Tahoma" w:cs="Tahoma"/>
           <w:lang w:val="en-US"/>
         </w:rPr>
       </w:pPr>
@@ -185,11 +176,17 @@
           <w:numId w:val="2"/>
         </w:numPr>
         <w:rPr>
-          <w:lang w:val="en-US"/>
-        </w:rPr>
-      </w:pPr>
-      <w:r>
-        <w:rPr>
+          <w:rFonts w:ascii="Tahoma" w:hAnsi="Tahoma" w:cs="Tahoma"/>
+          <w:sz w:val="24"/>
+          <w:szCs w:val="24"/>
+          <w:lang w:val="en-US"/>
+        </w:rPr>
+      </w:pPr>
+      <w:r>
+        <w:rPr>
+          <w:rFonts w:ascii="Tahoma" w:hAnsi="Tahoma" w:cs="Tahoma"/>
+          <w:sz w:val="24"/>
+          <w:szCs w:val="24"/>
           <w:lang w:val="en-US"/>
         </w:rPr>
         <w:t xml:space="preserve">Scenarios – </w:t>
@@ -204,12 +201,43 @@
         </w:numPr>
         <w:bidi/>
         <w:rPr>
-          <w:lang w:val="en-US"/>
-        </w:rPr>
-      </w:pPr>
-      <w:r>
-        <w:rPr>
-          <w:rFonts w:hint="cs"/>
+          <w:rFonts w:ascii="Tahoma" w:hAnsi="Tahoma" w:cs="Tahoma"/>
+          <w:lang w:val="en-US"/>
+        </w:rPr>
+      </w:pPr>
+      <w:r>
+        <w:rPr>
+          <w:rFonts w:ascii="Tahoma" w:hAnsi="Tahoma" w:cs="Tahoma"/>
+          <w:b/>
+          <w:bCs/>
+          <w:sz w:val="24"/>
+          <w:szCs w:val="24"/>
+          <w:rtl/>
+          <w:lang w:val="en-US"/>
+        </w:rPr>
+        <w:t>תחילת שימוש במערכת על ידי סטודנט</w:t>
+      </w:r>
+      <w:r>
+        <w:rPr>
+          <w:rFonts w:ascii="Tahoma" w:hAnsi="Tahoma" w:cs="Tahoma"/>
+          <w:sz w:val="24"/>
+          <w:szCs w:val="24"/>
+          <w:rtl/>
+          <w:lang w:val="en-US"/>
+        </w:rPr>
+        <w:t xml:space="preserve"> </w:t>
+      </w:r>
+      <w:r>
+        <w:rPr>
+          <w:rFonts w:ascii="Tahoma" w:hAnsi="Tahoma" w:cs="Tahoma"/>
+          <w:rtl/>
+          <w:lang w:val="en-US"/>
+        </w:rPr>
+        <w:t xml:space="preserve">- </w:t>
+      </w:r>
+      <w:r>
+        <w:rPr>
+          <w:rFonts w:ascii="Tahoma" w:hAnsi="Tahoma" w:cs="Tahoma"/>
           <w:rtl/>
           <w:lang w:val="en-US"/>
         </w:rPr>
@@ -217,7 +245,7 @@
       </w:r>
       <w:r>
         <w:rPr>
-          <w:rFonts w:hint="cs"/>
+          <w:rFonts w:ascii="Tahoma" w:hAnsi="Tahoma" w:cs="Tahoma"/>
           <w:rtl/>
           <w:lang w:val="en-US"/>
         </w:rPr>
@@ -225,13 +253,30 @@
       </w:r>
       <w:r>
         <w:rPr>
-          <w:lang w:val="en-US"/>
-        </w:rPr>
-        <w:t>“firstStep”</w:t>
-      </w:r>
-      <w:r>
-        <w:rPr>
-          <w:rFonts w:hint="cs"/>
+          <w:rFonts w:ascii="Tahoma" w:hAnsi="Tahoma" w:cs="Tahoma"/>
+          <w:lang w:val="en-US"/>
+        </w:rPr>
+        <w:t>“</w:t>
+      </w:r>
+      <w:proofErr w:type="spellStart"/>
+      <w:r>
+        <w:rPr>
+          <w:rFonts w:ascii="Tahoma" w:hAnsi="Tahoma" w:cs="Tahoma"/>
+          <w:lang w:val="en-US"/>
+        </w:rPr>
+        <w:t>firstStep</w:t>
+      </w:r>
+      <w:proofErr w:type="spellEnd"/>
+      <w:r>
+        <w:rPr>
+          <w:rFonts w:ascii="Tahoma" w:hAnsi="Tahoma" w:cs="Tahoma"/>
+          <w:lang w:val="en-US"/>
+        </w:rPr>
+        <w:t>”</w:t>
+      </w:r>
+      <w:r>
+        <w:rPr>
+          <w:rFonts w:ascii="Tahoma" w:hAnsi="Tahoma" w:cs="Tahoma"/>
           <w:rtl/>
           <w:lang w:val="en-US"/>
         </w:rPr>
@@ -239,7 +284,7 @@
       </w:r>
       <w:r>
         <w:rPr>
-          <w:rFonts w:hint="cs"/>
+          <w:rFonts w:ascii="Tahoma" w:hAnsi="Tahoma" w:cs="Tahoma"/>
           <w:rtl/>
           <w:lang w:val="en-US"/>
         </w:rPr>
@@ -247,23 +292,15 @@
       </w:r>
       <w:r>
         <w:rPr>
-          <w:rFonts w:hint="cs"/>
-          <w:rtl/>
-          <w:lang w:val="en-US"/>
-        </w:rPr>
-        <w:t xml:space="preserve"> ניר פותח את הלפטופ שלו ונרשם לפלטפורמה, </w:t>
-      </w:r>
-      <w:r>
-        <w:rPr>
-          <w:rFonts w:hint="cs"/>
-          <w:rtl/>
-          <w:lang w:val="en-US"/>
-        </w:rPr>
-        <w:t>ב</w:t>
-      </w:r>
-      <w:r>
-        <w:rPr>
-          <w:rFonts w:hint="cs"/>
+          <w:rFonts w:ascii="Tahoma" w:hAnsi="Tahoma" w:cs="Tahoma"/>
+          <w:rtl/>
+          <w:lang w:val="en-US"/>
+        </w:rPr>
+        <w:t xml:space="preserve"> ניר פותח את הלפטופ שלו ונרשם לפלטפורמה, ב</w:t>
+      </w:r>
+      <w:r>
+        <w:rPr>
+          <w:rFonts w:ascii="Tahoma" w:hAnsi="Tahoma" w:cs="Tahoma"/>
           <w:b/>
           <w:bCs/>
           <w:rtl/>
@@ -273,7 +310,7 @@
       </w:r>
       <w:r>
         <w:rPr>
-          <w:rFonts w:hint="cs"/>
+          <w:rFonts w:ascii="Tahoma" w:hAnsi="Tahoma" w:cs="Tahoma"/>
           <w:rtl/>
           <w:lang w:val="en-US"/>
         </w:rPr>
@@ -281,7 +318,7 @@
       </w:r>
       <w:r>
         <w:rPr>
-          <w:rFonts w:hint="cs"/>
+          <w:rFonts w:ascii="Tahoma" w:hAnsi="Tahoma" w:cs="Tahoma"/>
           <w:rtl/>
           <w:lang w:val="en-US"/>
         </w:rPr>
@@ -289,7 +326,7 @@
       </w:r>
       <w:r>
         <w:rPr>
-          <w:rFonts w:hint="cs"/>
+          <w:rFonts w:ascii="Tahoma" w:hAnsi="Tahoma" w:cs="Tahoma"/>
           <w:rtl/>
           <w:lang w:val="en-US"/>
         </w:rPr>
@@ -297,7 +334,7 @@
       </w:r>
       <w:r>
         <w:rPr>
-          <w:rFonts w:hint="cs"/>
+          <w:rFonts w:ascii="Tahoma" w:hAnsi="Tahoma" w:cs="Tahoma"/>
           <w:rtl/>
           <w:lang w:val="en-US"/>
         </w:rPr>
@@ -305,7 +342,7 @@
       </w:r>
       <w:r>
         <w:rPr>
-          <w:rFonts w:hint="cs"/>
+          <w:rFonts w:ascii="Tahoma" w:hAnsi="Tahoma" w:cs="Tahoma"/>
           <w:rtl/>
           <w:lang w:val="en-US"/>
         </w:rPr>
@@ -313,7 +350,7 @@
       </w:r>
       <w:r>
         <w:rPr>
-          <w:rFonts w:hint="cs"/>
+          <w:rFonts w:ascii="Tahoma" w:hAnsi="Tahoma" w:cs="Tahoma"/>
           <w:rtl/>
           <w:lang w:val="en-US"/>
         </w:rPr>
@@ -321,7 +358,7 @@
       </w:r>
       <w:r>
         <w:rPr>
-          <w:rFonts w:hint="cs"/>
+          <w:rFonts w:ascii="Tahoma" w:hAnsi="Tahoma" w:cs="Tahoma"/>
           <w:rtl/>
           <w:lang w:val="en-US"/>
         </w:rPr>
@@ -329,7 +366,7 @@
       </w:r>
       <w:r>
         <w:rPr>
-          <w:rFonts w:hint="cs"/>
+          <w:rFonts w:ascii="Tahoma" w:hAnsi="Tahoma" w:cs="Tahoma"/>
           <w:rtl/>
           <w:lang w:val="en-US"/>
         </w:rPr>
@@ -337,7 +374,7 @@
       </w:r>
       <w:r>
         <w:rPr>
-          <w:rFonts w:hint="cs"/>
+          <w:rFonts w:ascii="Tahoma" w:hAnsi="Tahoma" w:cs="Tahoma"/>
           <w:b/>
           <w:bCs/>
           <w:rtl/>
@@ -347,7 +384,7 @@
       </w:r>
       <w:r>
         <w:rPr>
-          <w:rFonts w:hint="cs"/>
+          <w:rFonts w:ascii="Tahoma" w:hAnsi="Tahoma" w:cs="Tahoma"/>
           <w:rtl/>
           <w:lang w:val="en-US"/>
         </w:rPr>
@@ -355,7 +392,7 @@
       </w:r>
       <w:r>
         <w:rPr>
-          <w:rFonts w:hint="cs"/>
+          <w:rFonts w:ascii="Tahoma" w:hAnsi="Tahoma" w:cs="Tahoma"/>
           <w:rtl/>
           <w:lang w:val="en-US"/>
         </w:rPr>
@@ -363,7 +400,7 @@
       </w:r>
       <w:r>
         <w:rPr>
-          <w:rFonts w:hint="cs"/>
+          <w:rFonts w:ascii="Tahoma" w:hAnsi="Tahoma" w:cs="Tahoma"/>
           <w:rtl/>
           <w:lang w:val="en-US"/>
         </w:rPr>
@@ -371,7 +408,7 @@
       </w:r>
       <w:r>
         <w:rPr>
-          <w:rFonts w:hint="cs"/>
+          <w:rFonts w:ascii="Tahoma" w:hAnsi="Tahoma" w:cs="Tahoma"/>
           <w:rtl/>
           <w:lang w:val="en-US"/>
         </w:rPr>
@@ -379,7 +416,7 @@
       </w:r>
       <w:r>
         <w:rPr>
-          <w:rFonts w:hint="cs"/>
+          <w:rFonts w:ascii="Tahoma" w:hAnsi="Tahoma" w:cs="Tahoma"/>
           <w:rtl/>
           <w:lang w:val="en-US"/>
         </w:rPr>
@@ -387,7 +424,7 @@
       </w:r>
       <w:r>
         <w:rPr>
-          <w:rFonts w:hint="cs"/>
+          <w:rFonts w:ascii="Tahoma" w:hAnsi="Tahoma" w:cs="Tahoma"/>
           <w:rtl/>
           <w:lang w:val="en-US"/>
         </w:rPr>
@@ -395,7 +432,7 @@
       </w:r>
       <w:r>
         <w:rPr>
-          <w:rFonts w:hint="cs"/>
+          <w:rFonts w:ascii="Tahoma" w:hAnsi="Tahoma" w:cs="Tahoma"/>
           <w:b/>
           <w:bCs/>
           <w:rtl/>
@@ -405,7 +442,7 @@
       </w:r>
       <w:r>
         <w:rPr>
-          <w:rFonts w:hint="cs"/>
+          <w:rFonts w:ascii="Tahoma" w:hAnsi="Tahoma" w:cs="Tahoma"/>
           <w:rtl/>
           <w:lang w:val="en-US"/>
         </w:rPr>
@@ -413,7 +450,7 @@
       </w:r>
       <w:r>
         <w:rPr>
-          <w:rFonts w:hint="cs"/>
+          <w:rFonts w:ascii="Tahoma" w:hAnsi="Tahoma" w:cs="Tahoma"/>
           <w:b/>
           <w:bCs/>
           <w:rtl/>
@@ -423,23 +460,15 @@
       </w:r>
       <w:r>
         <w:rPr>
-          <w:rFonts w:hint="cs"/>
-          <w:rtl/>
-          <w:lang w:val="en-US"/>
-        </w:rPr>
-        <w:t>את המשרות הרלוונטיות לו</w:t>
-      </w:r>
-      <w:r>
-        <w:rPr>
-          <w:rFonts w:hint="cs"/>
-          <w:rtl/>
-          <w:lang w:val="en-US"/>
-        </w:rPr>
-        <w:t xml:space="preserve">, </w:t>
-      </w:r>
-      <w:r>
-        <w:rPr>
-          <w:rFonts w:hint="cs"/>
+          <w:rFonts w:ascii="Tahoma" w:hAnsi="Tahoma" w:cs="Tahoma"/>
+          <w:rtl/>
+          <w:lang w:val="en-US"/>
+        </w:rPr>
+        <w:t xml:space="preserve">את המשרות הרלוונטיות לו, </w:t>
+      </w:r>
+      <w:r>
+        <w:rPr>
+          <w:rFonts w:ascii="Tahoma" w:hAnsi="Tahoma" w:cs="Tahoma"/>
           <w:b/>
           <w:bCs/>
           <w:rtl/>
@@ -449,23 +478,15 @@
       </w:r>
       <w:r>
         <w:rPr>
-          <w:rFonts w:hint="cs"/>
-          <w:rtl/>
-          <w:lang w:val="en-US"/>
-        </w:rPr>
-        <w:t>קורות חיים למשרות פתוחות</w:t>
-      </w:r>
-      <w:r>
-        <w:rPr>
-          <w:rFonts w:hint="cs"/>
-          <w:rtl/>
-          <w:lang w:val="en-US"/>
-        </w:rPr>
-        <w:t xml:space="preserve">, </w:t>
-      </w:r>
-      <w:r>
-        <w:rPr>
-          <w:rFonts w:hint="cs"/>
+          <w:rFonts w:ascii="Tahoma" w:hAnsi="Tahoma" w:cs="Tahoma"/>
+          <w:rtl/>
+          <w:lang w:val="en-US"/>
+        </w:rPr>
+        <w:t xml:space="preserve">קורות חיים למשרות פתוחות, </w:t>
+      </w:r>
+      <w:r>
+        <w:rPr>
+          <w:rFonts w:ascii="Tahoma" w:hAnsi="Tahoma" w:cs="Tahoma"/>
           <w:b/>
           <w:bCs/>
           <w:rtl/>
@@ -475,23 +496,15 @@
       </w:r>
       <w:r>
         <w:rPr>
-          <w:rFonts w:hint="cs"/>
-          <w:rtl/>
-          <w:lang w:val="en-US"/>
-        </w:rPr>
-        <w:t>את פרטי ההתקשרות שלו ופרטים אישיים ככל שהוא מתקדם בלימודים</w:t>
-      </w:r>
-      <w:r>
-        <w:rPr>
-          <w:rFonts w:hint="cs"/>
-          <w:rtl/>
-          <w:lang w:val="en-US"/>
-        </w:rPr>
-        <w:t>.</w:t>
-      </w:r>
-      <w:r>
-        <w:rPr>
-          <w:rFonts w:hint="cs"/>
+          <w:rFonts w:ascii="Tahoma" w:hAnsi="Tahoma" w:cs="Tahoma"/>
+          <w:rtl/>
+          <w:lang w:val="en-US"/>
+        </w:rPr>
+        <w:t>את פרטי ההתקשרות שלו ופרטים אישיים ככל שהוא מתקדם בלימודים.</w:t>
+      </w:r>
+      <w:r>
+        <w:rPr>
+          <w:rFonts w:ascii="Tahoma" w:hAnsi="Tahoma" w:cs="Tahoma"/>
           <w:rtl/>
           <w:lang w:val="en-US"/>
         </w:rPr>
@@ -499,7 +512,7 @@
       </w:r>
       <w:r>
         <w:rPr>
-          <w:rFonts w:hint="cs"/>
+          <w:rFonts w:ascii="Tahoma" w:hAnsi="Tahoma" w:cs="Tahoma"/>
           <w:b/>
           <w:bCs/>
           <w:rtl/>
@@ -509,7 +522,7 @@
       </w:r>
       <w:r>
         <w:rPr>
-          <w:rFonts w:hint="cs"/>
+          <w:rFonts w:ascii="Tahoma" w:hAnsi="Tahoma" w:cs="Tahoma"/>
           <w:rtl/>
           <w:lang w:val="en-US"/>
         </w:rPr>
@@ -517,6 +530,7 @@
       </w:r>
       <w:r>
         <w:rPr>
+          <w:rFonts w:ascii="Tahoma" w:hAnsi="Tahoma" w:cs="Tahoma"/>
           <w:rtl/>
           <w:lang w:val="en-US"/>
         </w:rPr>
@@ -532,12 +546,79 @@
         </w:numPr>
         <w:bidi/>
         <w:rPr>
-          <w:lang w:val="en-US"/>
-        </w:rPr>
-      </w:pPr>
-      <w:r>
-        <w:rPr>
-          <w:rFonts w:hint="cs"/>
+          <w:rFonts w:ascii="Tahoma" w:hAnsi="Tahoma" w:cs="Tahoma"/>
+          <w:lang w:val="en-US"/>
+        </w:rPr>
+      </w:pPr>
+      <w:r>
+        <w:rPr>
+          <w:rFonts w:ascii="Tahoma" w:hAnsi="Tahoma" w:cs="Tahoma"/>
+          <w:b/>
+          <w:bCs/>
+          <w:sz w:val="24"/>
+          <w:szCs w:val="24"/>
+          <w:rtl/>
+          <w:lang w:val="en-US"/>
+        </w:rPr>
+        <w:t xml:space="preserve">שימוש </w:t>
+      </w:r>
+      <w:r>
+        <w:rPr>
+          <w:rFonts w:ascii="Tahoma" w:hAnsi="Tahoma" w:cs="Tahoma"/>
+          <w:b/>
+          <w:bCs/>
+          <w:sz w:val="24"/>
+          <w:szCs w:val="24"/>
+          <w:rtl/>
+          <w:lang w:val="en-US"/>
+        </w:rPr>
+        <w:t>במערכת</w:t>
+      </w:r>
+      <w:r>
+        <w:rPr>
+          <w:rFonts w:ascii="Tahoma" w:hAnsi="Tahoma" w:cs="Tahoma"/>
+          <w:b/>
+          <w:bCs/>
+          <w:sz w:val="24"/>
+          <w:szCs w:val="24"/>
+          <w:rtl/>
+          <w:lang w:val="en-US"/>
+        </w:rPr>
+        <w:t xml:space="preserve"> על ידי מעסיק </w:t>
+      </w:r>
+      <w:r>
+        <w:rPr>
+          <w:rFonts w:ascii="Tahoma" w:hAnsi="Tahoma" w:cs="Tahoma"/>
+          <w:b/>
+          <w:bCs/>
+          <w:sz w:val="24"/>
+          <w:szCs w:val="24"/>
+          <w:rtl/>
+          <w:lang w:val="en-US"/>
+        </w:rPr>
+        <w:t>חדש</w:t>
+      </w:r>
+      <w:r>
+        <w:rPr>
+          <w:rFonts w:ascii="Tahoma" w:hAnsi="Tahoma" w:cs="Tahoma"/>
+          <w:sz w:val="24"/>
+          <w:szCs w:val="24"/>
+          <w:rtl/>
+          <w:lang w:val="en-US"/>
+        </w:rPr>
+        <w:t xml:space="preserve"> </w:t>
+      </w:r>
+      <w:r>
+        <w:rPr>
+          <w:rFonts w:ascii="Tahoma" w:hAnsi="Tahoma" w:cs="Tahoma"/>
+          <w:rtl/>
+          <w:lang w:val="en-US"/>
+        </w:rPr>
+        <w:t xml:space="preserve">- </w:t>
+      </w:r>
+      <w:r>
+        <w:rPr>
+          <w:rFonts w:ascii="Tahoma" w:hAnsi="Tahoma" w:cs="Tahoma"/>
           <w:rtl/>
           <w:lang w:val="en-US"/>
         </w:rPr>
@@ -545,83 +626,59 @@
       </w:r>
       <w:r>
         <w:rPr>
+          <w:rFonts w:ascii="Tahoma" w:hAnsi="Tahoma" w:cs="Tahoma"/>
           <w:lang w:val="en-US"/>
         </w:rPr>
         <w:t>HR</w:t>
       </w:r>
       <w:r>
         <w:rPr>
-          <w:rFonts w:hint="cs"/>
-          <w:rtl/>
-          <w:lang w:val="en-US"/>
-        </w:rPr>
-        <w:t xml:space="preserve"> בחברת סטארט </w:t>
-      </w:r>
-      <w:r>
-        <w:rPr>
-          <w:rtl/>
-          <w:lang w:val="en-US"/>
-        </w:rPr>
-        <w:t>–</w:t>
-      </w:r>
-      <w:r>
-        <w:rPr>
-          <w:rFonts w:hint="cs"/>
-          <w:rtl/>
-          <w:lang w:val="en-US"/>
-        </w:rPr>
-        <w:t xml:space="preserve"> אפ קטנה בישראל אשר מחפשת 3 סטודנטים עבור עזרה בפרויקט גדול שצריך לעלות בשנה הקרובה ולכן היא צריכה עוד כוח אדם עבור עבודה זמנית. סיוון </w:t>
-      </w:r>
-      <w:r>
-        <w:rPr>
-          <w:rFonts w:hint="cs"/>
-          <w:b/>
-          <w:bCs/>
-          <w:rtl/>
-          <w:lang w:val="en-US"/>
-        </w:rPr>
-        <w:t>נ</w:t>
-      </w:r>
-      <w:r>
-        <w:rPr>
-          <w:rFonts w:hint="cs"/>
-          <w:b/>
-          <w:bCs/>
-          <w:rtl/>
-          <w:lang w:val="en-US"/>
-        </w:rPr>
-        <w:t>כנסת</w:t>
-      </w:r>
-      <w:r>
-        <w:rPr>
-          <w:rFonts w:hint="cs"/>
-          <w:b/>
-          <w:bCs/>
-          <w:rtl/>
-          <w:lang w:val="en-US"/>
-        </w:rPr>
-        <w:t xml:space="preserve"> ל- "</w:t>
-      </w:r>
-      <w:r>
-        <w:rPr>
-          <w:rFonts w:hint="cs"/>
-          <w:b/>
-          <w:bCs/>
-          <w:lang w:val="en-US"/>
-        </w:rPr>
-        <w:t>F</w:t>
-      </w:r>
-      <w:r>
-        <w:rPr>
-          <w:b/>
-          <w:bCs/>
-          <w:lang w:val="en-US"/>
-        </w:rPr>
-        <w:t>irstStep</w:t>
-      </w:r>
-      <w:r>
-        <w:rPr>
-          <w:rFonts w:hint="cs"/>
+          <w:rFonts w:ascii="Tahoma" w:hAnsi="Tahoma" w:cs="Tahoma"/>
+          <w:rtl/>
+          <w:lang w:val="en-US"/>
+        </w:rPr>
+        <w:t xml:space="preserve"> בחברת סטארט</w:t>
+      </w:r>
+      <w:r>
+        <w:rPr>
+          <w:rFonts w:ascii="Tahoma" w:hAnsi="Tahoma" w:cs="Tahoma"/>
+          <w:rtl/>
+          <w:lang w:val="en-US"/>
+        </w:rPr>
+        <w:t>-</w:t>
+      </w:r>
+      <w:r>
+        <w:rPr>
+          <w:rFonts w:ascii="Tahoma" w:hAnsi="Tahoma" w:cs="Tahoma"/>
+          <w:rtl/>
+          <w:lang w:val="en-US"/>
+        </w:rPr>
+        <w:t xml:space="preserve">אפ קטנה בישראל אשר מחפשת 3 סטודנטים עבור עזרה בפרויקט גדול שצריך לעלות בשנה הקרובה ולכן היא צריכה עוד כוח אדם עבור עבודה זמנית. סיוון </w:t>
+      </w:r>
+      <w:r>
+        <w:rPr>
+          <w:rFonts w:ascii="Tahoma" w:hAnsi="Tahoma" w:cs="Tahoma"/>
+          <w:b/>
+          <w:bCs/>
+          <w:rtl/>
+          <w:lang w:val="en-US"/>
+        </w:rPr>
+        <w:t>נכנסת ל- "</w:t>
+      </w:r>
+      <w:proofErr w:type="spellStart"/>
+      <w:r>
+        <w:rPr>
+          <w:rFonts w:ascii="Tahoma" w:hAnsi="Tahoma" w:cs="Tahoma"/>
+          <w:b/>
+          <w:bCs/>
+          <w:lang w:val="en-US"/>
+        </w:rPr>
+        <w:t>FirstStep</w:t>
+      </w:r>
+      <w:proofErr w:type="spellEnd"/>
+      <w:r>
+        <w:rPr>
+          <w:rFonts w:ascii="Tahoma" w:hAnsi="Tahoma" w:cs="Tahoma"/>
           <w:b/>
           <w:bCs/>
           <w:rtl/>
@@ -631,22 +688,91 @@
       </w:r>
       <w:r>
         <w:rPr>
-          <w:rFonts w:hint="cs"/>
-          <w:rtl/>
-          <w:lang w:val="en-US"/>
-        </w:rPr>
-        <w:t xml:space="preserve">, מולה מופיעה הרשמה עבור מעסיקים </w:t>
-      </w:r>
-      <w:r>
-        <w:rPr>
-          <w:rtl/>
-          <w:lang w:val="en-US"/>
-        </w:rPr>
-        <w:t>–</w:t>
-      </w:r>
-      <w:r>
-        <w:rPr>
-          <w:rFonts w:hint="cs"/>
+          <w:rFonts w:ascii="Tahoma" w:hAnsi="Tahoma" w:cs="Tahoma"/>
+          <w:rtl/>
+          <w:lang w:val="en-US"/>
+        </w:rPr>
+        <w:t xml:space="preserve">, מולה מופיעה הרשמה עבור מעסיקים – </w:t>
+      </w:r>
+      <w:r>
+        <w:rPr>
+          <w:rFonts w:ascii="Tahoma" w:hAnsi="Tahoma" w:cs="Tahoma"/>
+          <w:b/>
+          <w:bCs/>
+          <w:rtl/>
+          <w:lang w:val="en-US"/>
+        </w:rPr>
+        <w:t>היא לוחצת על ההרשמה וממלאה את כל הפרטים</w:t>
+      </w:r>
+      <w:r>
+        <w:rPr>
+          <w:rFonts w:ascii="Tahoma" w:hAnsi="Tahoma" w:cs="Tahoma"/>
+          <w:rtl/>
+          <w:lang w:val="en-US"/>
+        </w:rPr>
+        <w:t xml:space="preserve"> (גם אישיים וגם של החברה), כשהיא ממתינה לאימות משתמש, היא מאפיינת עם צוות המתכנתים של החברה </w:t>
+      </w:r>
+      <w:r>
+        <w:rPr>
+          <w:rFonts w:ascii="Tahoma" w:hAnsi="Tahoma" w:cs="Tahoma"/>
+          <w:rtl/>
+          <w:lang w:val="en-US"/>
+        </w:rPr>
+        <w:t>ו</w:t>
+      </w:r>
+      <w:r>
+        <w:rPr>
+          <w:rFonts w:ascii="Tahoma" w:hAnsi="Tahoma" w:cs="Tahoma"/>
+          <w:rtl/>
+          <w:lang w:val="en-US"/>
+        </w:rPr>
+        <w:t>אילו סטודנטים הם מחפשים</w:t>
+      </w:r>
+      <w:r>
+        <w:rPr>
+          <w:rFonts w:ascii="Tahoma" w:hAnsi="Tahoma" w:cs="Tahoma"/>
+          <w:rtl/>
+          <w:lang w:val="en-US"/>
+        </w:rPr>
+        <w:t>.</w:t>
+      </w:r>
+      <w:r>
+        <w:rPr>
+          <w:rFonts w:ascii="Tahoma" w:hAnsi="Tahoma" w:cs="Tahoma"/>
+          <w:rtl/>
+          <w:lang w:val="en-US"/>
+        </w:rPr>
+        <w:t xml:space="preserve"> לחברה שלהם חשוב מאוד לעבוד גם ביום שישי ושבת עקב הדדליין הצפוף שלהם ובנוסף רוב הקוד </w:t>
+      </w:r>
+      <w:r>
+        <w:rPr>
+          <w:rFonts w:ascii="Tahoma" w:hAnsi="Tahoma" w:cs="Tahoma"/>
+          <w:rtl/>
+          <w:lang w:val="en-US"/>
+        </w:rPr>
+        <w:t>נכתב</w:t>
+      </w:r>
+      <w:r>
+        <w:rPr>
+          <w:rFonts w:ascii="Tahoma" w:hAnsi="Tahoma" w:cs="Tahoma"/>
+          <w:rtl/>
+          <w:lang w:val="en-US"/>
+        </w:rPr>
+        <w:t xml:space="preserve"> בפייתון. לאחר שעה מעת ההרשמה, סיוון </w:t>
+      </w:r>
+      <w:r>
+        <w:rPr>
+          <w:rFonts w:ascii="Tahoma" w:hAnsi="Tahoma" w:cs="Tahoma"/>
+          <w:b/>
+          <w:bCs/>
+          <w:rtl/>
+          <w:lang w:val="en-US"/>
+        </w:rPr>
+        <w:t>מקבלת</w:t>
+      </w:r>
+      <w:r>
+        <w:rPr>
+          <w:rFonts w:ascii="Tahoma" w:hAnsi="Tahoma" w:cs="Tahoma"/>
           <w:rtl/>
           <w:lang w:val="en-US"/>
         </w:rPr>
@@ -654,91 +780,7 @@
       </w:r>
       <w:r>
         <w:rPr>
-          <w:rFonts w:hint="cs"/>
-          <w:b/>
-          <w:bCs/>
-          <w:rtl/>
-          <w:lang w:val="en-US"/>
-        </w:rPr>
-        <w:t>היא לוחצת על ההרשמה וממלאה את כל הפרטים</w:t>
-      </w:r>
-      <w:r>
-        <w:rPr>
-          <w:rFonts w:hint="cs"/>
-          <w:rtl/>
-          <w:lang w:val="en-US"/>
-        </w:rPr>
-        <w:t xml:space="preserve"> (גם אישיים וגם של החברה), כשהיא ממתינה לאימות משתמש, היא מאפיינת עם צוות המתכנתים של החברה </w:t>
-      </w:r>
-      <w:r>
-        <w:rPr>
-          <w:rFonts w:hint="cs"/>
-          <w:rtl/>
-          <w:lang w:val="en-US"/>
-        </w:rPr>
-        <w:t>ו</w:t>
-      </w:r>
-      <w:r>
-        <w:rPr>
-          <w:rFonts w:hint="cs"/>
-          <w:rtl/>
-          <w:lang w:val="en-US"/>
-        </w:rPr>
-        <w:t>אילו סטודנטים הם מחפשים</w:t>
-      </w:r>
-      <w:r>
-        <w:rPr>
-          <w:rFonts w:hint="cs"/>
-          <w:rtl/>
-          <w:lang w:val="en-US"/>
-        </w:rPr>
-        <w:t>.</w:t>
-      </w:r>
-      <w:r>
-        <w:rPr>
-          <w:rFonts w:hint="cs"/>
-          <w:rtl/>
-          <w:lang w:val="en-US"/>
-        </w:rPr>
-        <w:t xml:space="preserve"> לחברה שלהם חשוב מאוד לעבוד גם ביום שישי ושבת עקב הדדליין הצפוף שלהם ובנוסף רוב הקוד </w:t>
-      </w:r>
-      <w:r>
-        <w:rPr>
-          <w:rFonts w:hint="cs"/>
-          <w:rtl/>
-          <w:lang w:val="en-US"/>
-        </w:rPr>
-        <w:t>נכתב</w:t>
-      </w:r>
-      <w:r>
-        <w:rPr>
-          <w:rFonts w:hint="cs"/>
-          <w:rtl/>
-          <w:lang w:val="en-US"/>
-        </w:rPr>
-        <w:t xml:space="preserve"> בפייתון. לאחר שעה מעת ההרשמה, סיוון </w:t>
-      </w:r>
-      <w:r>
-        <w:rPr>
-          <w:rFonts w:hint="cs"/>
-          <w:b/>
-          <w:bCs/>
-          <w:rtl/>
-          <w:lang w:val="en-US"/>
-        </w:rPr>
-        <w:t>מקבלת</w:t>
-      </w:r>
-      <w:r>
-        <w:rPr>
-          <w:rFonts w:hint="cs"/>
-          <w:rtl/>
-          <w:lang w:val="en-US"/>
-        </w:rPr>
-        <w:t xml:space="preserve"> </w:t>
-      </w:r>
-      <w:r>
-        <w:rPr>
-          <w:rFonts w:hint="cs"/>
+          <w:rFonts w:ascii="Tahoma" w:hAnsi="Tahoma" w:cs="Tahoma"/>
           <w:b/>
           <w:bCs/>
           <w:rtl/>
@@ -748,7 +790,7 @@
       </w:r>
       <w:r>
         <w:rPr>
-          <w:rFonts w:hint="cs"/>
+          <w:rFonts w:ascii="Tahoma" w:hAnsi="Tahoma" w:cs="Tahoma"/>
           <w:rtl/>
           <w:lang w:val="en-US"/>
         </w:rPr>
@@ -756,27 +798,17 @@
       </w:r>
       <w:r>
         <w:rPr>
-          <w:rFonts w:hint="cs"/>
-          <w:b/>
-          <w:bCs/>
-          <w:rtl/>
-          <w:lang w:val="en-US"/>
-        </w:rPr>
-        <w:t>ונכנסת לאתר.</w:t>
-      </w:r>
-      <w:r>
-        <w:rPr>
-          <w:rFonts w:hint="cs"/>
-          <w:b/>
-          <w:bCs/>
-          <w:rtl/>
-          <w:lang w:val="en-US"/>
-        </w:rPr>
-        <w:t xml:space="preserve"> </w:t>
-      </w:r>
-      <w:r>
-        <w:rPr>
-          <w:rFonts w:hint="cs"/>
+          <w:rFonts w:ascii="Tahoma" w:hAnsi="Tahoma" w:cs="Tahoma"/>
+          <w:b/>
+          <w:bCs/>
+          <w:rtl/>
+          <w:lang w:val="en-US"/>
+        </w:rPr>
+        <w:t xml:space="preserve">ונכנסת לאתר. </w:t>
+      </w:r>
+      <w:r>
+        <w:rPr>
+          <w:rFonts w:ascii="Tahoma" w:hAnsi="Tahoma" w:cs="Tahoma"/>
           <w:rtl/>
           <w:lang w:val="en-US"/>
         </w:rPr>
@@ -784,7 +816,7 @@
       </w:r>
       <w:r>
         <w:rPr>
-          <w:rFonts w:hint="cs"/>
+          <w:rFonts w:ascii="Tahoma" w:hAnsi="Tahoma" w:cs="Tahoma"/>
           <w:b/>
           <w:bCs/>
           <w:rtl/>
@@ -794,7 +826,7 @@
       </w:r>
       <w:r>
         <w:rPr>
-          <w:rFonts w:hint="cs"/>
+          <w:rFonts w:ascii="Tahoma" w:hAnsi="Tahoma" w:cs="Tahoma"/>
           <w:rtl/>
           <w:lang w:val="en-US"/>
         </w:rPr>
@@ -802,77 +834,17 @@
       </w:r>
       <w:r>
         <w:rPr>
-          <w:rFonts w:hint="cs"/>
-          <w:b/>
-          <w:bCs/>
-          <w:rtl/>
-          <w:lang w:val="en-US"/>
-        </w:rPr>
-        <w:t xml:space="preserve">לוחצת על הכפתור "משרה חדשה", היא ממלאה בדף המשרה את </w:t>
-      </w:r>
-      <w:r>
-        <w:rPr>
-          <w:rFonts w:hint="cs"/>
-          <w:b/>
-          <w:bCs/>
-          <w:rtl/>
-          <w:lang w:val="en-US"/>
-        </w:rPr>
-        <w:t xml:space="preserve">פרטי המשרה, </w:t>
-      </w:r>
-      <w:r>
-        <w:rPr>
-          <w:rFonts w:hint="cs"/>
-          <w:b/>
-          <w:bCs/>
-          <w:rtl/>
-          <w:lang w:val="en-US"/>
-        </w:rPr>
-        <w:t>הדרישות</w:t>
-      </w:r>
-      <w:r>
-        <w:rPr>
-          <w:rFonts w:hint="cs"/>
-          <w:b/>
-          <w:bCs/>
-          <w:rtl/>
-          <w:lang w:val="en-US"/>
-        </w:rPr>
-        <w:t xml:space="preserve">, </w:t>
-      </w:r>
-      <w:r>
-        <w:rPr>
-          <w:rFonts w:hint="cs"/>
-          <w:b/>
-          <w:bCs/>
-          <w:rtl/>
-          <w:lang w:val="en-US"/>
-        </w:rPr>
-        <w:t xml:space="preserve"> </w:t>
-      </w:r>
-      <w:r>
-        <w:rPr>
-          <w:rFonts w:hint="cs"/>
-          <w:b/>
-          <w:bCs/>
-          <w:rtl/>
-          <w:lang w:val="en-US"/>
-        </w:rPr>
-        <w:t xml:space="preserve">והיכולות כגון: </w:t>
-      </w:r>
-      <w:r>
-        <w:rPr>
-          <w:rFonts w:hint="cs"/>
-          <w:b/>
-          <w:bCs/>
-          <w:rtl/>
-          <w:lang w:val="en-US"/>
-        </w:rPr>
-        <w:t>ידע בפייתון וגם את האפשרות לעבוד בשישי שבת.</w:t>
-      </w:r>
-      <w:r>
-        <w:rPr>
-          <w:rFonts w:hint="cs"/>
+          <w:rFonts w:ascii="Tahoma" w:hAnsi="Tahoma" w:cs="Tahoma"/>
+          <w:b/>
+          <w:bCs/>
+          <w:rtl/>
+          <w:lang w:val="en-US"/>
+        </w:rPr>
+        <w:t>לוחצת על הכפתור "משרה חדשה", היא ממלאה בדף המשרה את פרטי המשרה, הדרישות,  והיכולות כגון: ידע בפייתון וגם את האפשרות לעבוד בשישי שבת.</w:t>
+      </w:r>
+      <w:r>
+        <w:rPr>
+          <w:rFonts w:ascii="Tahoma" w:hAnsi="Tahoma" w:cs="Tahoma"/>
           <w:rtl/>
           <w:lang w:val="en-US"/>
         </w:rPr>
@@ -880,7 +852,7 @@
       </w:r>
       <w:r>
         <w:rPr>
-          <w:rFonts w:hint="cs"/>
+          <w:rFonts w:ascii="Tahoma" w:hAnsi="Tahoma" w:cs="Tahoma"/>
           <w:b/>
           <w:bCs/>
           <w:rtl/>
@@ -890,7 +862,7 @@
       </w:r>
       <w:r>
         <w:rPr>
-          <w:rFonts w:hint="cs"/>
+          <w:rFonts w:ascii="Tahoma" w:hAnsi="Tahoma" w:cs="Tahoma"/>
           <w:rtl/>
           <w:lang w:val="en-US"/>
         </w:rPr>
@@ -898,7 +870,7 @@
       </w:r>
       <w:r>
         <w:rPr>
-          <w:rFonts w:hint="cs"/>
+          <w:rFonts w:ascii="Tahoma" w:hAnsi="Tahoma" w:cs="Tahoma"/>
           <w:b/>
           <w:bCs/>
           <w:rtl/>
@@ -908,14 +880,24 @@
       </w:r>
       <w:r>
         <w:rPr>
-          <w:rFonts w:hint="cs"/>
-          <w:rtl/>
-          <w:lang w:val="en-US"/>
-        </w:rPr>
-        <w:t>, ומשם היא תמשיך ליצור איתם קשר.</w:t>
-      </w:r>
-      <w:r>
-        <w:rPr>
+          <w:rFonts w:ascii="Tahoma" w:hAnsi="Tahoma" w:cs="Tahoma"/>
+          <w:rtl/>
+          <w:lang w:val="en-US"/>
+        </w:rPr>
+        <w:t xml:space="preserve">, ומשם היא </w:t>
+      </w:r>
+      <w:r>
+        <w:rPr>
+          <w:rFonts w:ascii="Tahoma" w:hAnsi="Tahoma" w:cs="Tahoma"/>
+          <w:rtl/>
+          <w:lang w:val="en-US"/>
+        </w:rPr>
+        <w:lastRenderedPageBreak/>
+        <w:t>תמשיך ליצור איתם קשר.</w:t>
+      </w:r>
+      <w:r>
+        <w:rPr>
+          <w:rFonts w:ascii="Tahoma" w:hAnsi="Tahoma" w:cs="Tahoma"/>
           <w:rtl/>
           <w:lang w:val="en-US"/>
         </w:rPr>
@@ -931,12 +913,43 @@
         </w:numPr>
         <w:bidi/>
         <w:rPr>
-          <w:lang w:val="en-US"/>
-        </w:rPr>
-      </w:pPr>
-      <w:r>
-        <w:rPr>
-          <w:rFonts w:hint="cs"/>
+          <w:rFonts w:ascii="Tahoma" w:hAnsi="Tahoma" w:cs="Tahoma"/>
+          <w:lang w:val="en-US"/>
+        </w:rPr>
+      </w:pPr>
+      <w:r>
+        <w:rPr>
+          <w:rFonts w:ascii="Tahoma" w:hAnsi="Tahoma" w:cs="Tahoma"/>
+          <w:b/>
+          <w:bCs/>
+          <w:sz w:val="24"/>
+          <w:szCs w:val="24"/>
+          <w:rtl/>
+          <w:lang w:val="en-US"/>
+        </w:rPr>
+        <w:t>ניהול משתמשים על ידי אדמין וותיק</w:t>
+      </w:r>
+      <w:r>
+        <w:rPr>
+          <w:rFonts w:ascii="Tahoma" w:hAnsi="Tahoma" w:cs="Tahoma"/>
+          <w:sz w:val="24"/>
+          <w:szCs w:val="24"/>
+          <w:rtl/>
+          <w:lang w:val="en-US"/>
+        </w:rPr>
+        <w:t xml:space="preserve"> </w:t>
+      </w:r>
+      <w:r>
+        <w:rPr>
+          <w:rFonts w:ascii="Tahoma" w:hAnsi="Tahoma" w:cs="Tahoma"/>
+          <w:rtl/>
+          <w:lang w:val="en-US"/>
+        </w:rPr>
+        <w:t xml:space="preserve">- </w:t>
+      </w:r>
+      <w:r>
+        <w:rPr>
+          <w:rFonts w:ascii="Tahoma" w:hAnsi="Tahoma" w:cs="Tahoma"/>
           <w:rtl/>
           <w:lang w:val="en-US"/>
         </w:rPr>
@@ -944,7 +957,7 @@
       </w:r>
       <w:r>
         <w:rPr>
-          <w:rFonts w:hint="cs"/>
+          <w:rFonts w:ascii="Tahoma" w:hAnsi="Tahoma" w:cs="Tahoma"/>
           <w:rtl/>
           <w:lang w:val="en-US"/>
         </w:rPr>
@@ -952,7 +965,7 @@
       </w:r>
       <w:r>
         <w:rPr>
-          <w:rFonts w:hint="cs"/>
+          <w:rFonts w:ascii="Tahoma" w:hAnsi="Tahoma" w:cs="Tahoma"/>
           <w:rtl/>
           <w:lang w:val="en-US"/>
         </w:rPr>
@@ -960,7 +973,7 @@
       </w:r>
       <w:r>
         <w:rPr>
-          <w:rFonts w:hint="cs"/>
+          <w:rFonts w:ascii="Tahoma" w:hAnsi="Tahoma" w:cs="Tahoma"/>
           <w:rtl/>
           <w:lang w:val="en-US"/>
         </w:rPr>
@@ -968,7 +981,7 @@
       </w:r>
       <w:r>
         <w:rPr>
-          <w:rFonts w:hint="cs"/>
+          <w:rFonts w:ascii="Tahoma" w:hAnsi="Tahoma" w:cs="Tahoma"/>
           <w:rtl/>
           <w:lang w:val="en-US"/>
         </w:rPr>
@@ -976,7 +989,7 @@
       </w:r>
       <w:r>
         <w:rPr>
-          <w:rFonts w:hint="cs"/>
+          <w:rFonts w:ascii="Tahoma" w:hAnsi="Tahoma" w:cs="Tahoma"/>
           <w:rtl/>
           <w:lang w:val="en-US"/>
         </w:rPr>
@@ -984,7 +997,7 @@
       </w:r>
       <w:r>
         <w:rPr>
-          <w:rFonts w:hint="cs"/>
+          <w:rFonts w:ascii="Tahoma" w:hAnsi="Tahoma" w:cs="Tahoma"/>
           <w:rtl/>
           <w:lang w:val="en-US"/>
         </w:rPr>
@@ -992,7 +1005,7 @@
       </w:r>
       <w:r>
         <w:rPr>
-          <w:rFonts w:hint="cs"/>
+          <w:rFonts w:ascii="Tahoma" w:hAnsi="Tahoma" w:cs="Tahoma"/>
           <w:rtl/>
           <w:lang w:val="en-US"/>
         </w:rPr>
@@ -1000,7 +1013,7 @@
       </w:r>
       <w:r>
         <w:rPr>
-          <w:rFonts w:hint="cs"/>
+          <w:rFonts w:ascii="Tahoma" w:hAnsi="Tahoma" w:cs="Tahoma"/>
           <w:b/>
           <w:bCs/>
           <w:rtl/>
@@ -1010,39 +1023,24 @@
       </w:r>
       <w:r>
         <w:rPr>
-          <w:rFonts w:hint="cs"/>
-          <w:rtl/>
-          <w:lang w:val="en-US"/>
-        </w:rPr>
-        <w:t xml:space="preserve">לפלטפורמה על מנת לעבור על משרות חדשות שנפתחו, לאשר סטודנטים שהעלו אישור לימודים ומאשר מעסיקים </w:t>
-      </w:r>
-      <w:r>
-        <w:rPr>
-          <w:rFonts w:hint="cs"/>
-          <w:rtl/>
-          <w:lang w:val="en-US"/>
-        </w:rPr>
-        <w:lastRenderedPageBreak/>
-        <w:t>חדשים שנרשמו לפלטופרמה.</w:t>
-      </w:r>
-      <w:r>
-        <w:rPr>
+          <w:rFonts w:ascii="Tahoma" w:hAnsi="Tahoma" w:cs="Tahoma"/>
+          <w:rtl/>
+          <w:lang w:val="en-US"/>
+        </w:rPr>
+        <w:t>לפלטפורמה על מנת לעבור על משרות חדשות שנפתחו, לאשר סטודנטים שהעלו אישור לימודים ומאשר מעסיקים חדשים שנרשמו לפלטופרמה.</w:t>
+      </w:r>
+      <w:r>
+        <w:rPr>
+          <w:rFonts w:ascii="Tahoma" w:hAnsi="Tahoma" w:cs="Tahoma"/>
           <w:rtl/>
           <w:lang w:val="en-US"/>
         </w:rPr>
         <w:br/>
-      </w:r>
-      <w:r>
-        <w:rPr>
-          <w:rFonts w:hint="cs"/>
-          <w:rtl/>
-          <w:lang w:val="en-US"/>
-        </w:rPr>
         <w:t>במשרות שעוד לא נבדקו עמית בודק שהדרישות תקינות, שסוג המשרה מתאים לסטודנטים הנכונים</w:t>
       </w:r>
       <w:r>
         <w:rPr>
-          <w:rFonts w:hint="cs"/>
+          <w:rFonts w:ascii="Tahoma" w:hAnsi="Tahoma" w:cs="Tahoma"/>
           <w:rtl/>
           <w:lang w:val="en-US"/>
         </w:rPr>
@@ -1050,7 +1048,7 @@
       </w:r>
       <w:r>
         <w:rPr>
-          <w:rFonts w:hint="cs"/>
+          <w:rFonts w:ascii="Tahoma" w:hAnsi="Tahoma" w:cs="Tahoma"/>
           <w:rtl/>
           <w:lang w:val="en-US"/>
         </w:rPr>
@@ -1058,7 +1056,7 @@
       </w:r>
       <w:r>
         <w:rPr>
-          <w:rFonts w:hint="cs"/>
+          <w:rFonts w:ascii="Tahoma" w:hAnsi="Tahoma" w:cs="Tahoma"/>
           <w:rtl/>
           <w:lang w:val="en-US"/>
         </w:rPr>
@@ -1066,22 +1064,16 @@
       </w:r>
       <w:r>
         <w:rPr>
+          <w:rFonts w:ascii="Tahoma" w:hAnsi="Tahoma" w:cs="Tahoma"/>
           <w:rtl/>
           <w:lang w:val="en-US"/>
         </w:rPr>
         <w:br/>
-      </w:r>
-      <w:r>
-        <w:rPr>
-          <w:rFonts w:hint="cs"/>
-          <w:rtl/>
-          <w:lang w:val="en-US"/>
-        </w:rPr>
         <w:t>ב</w:t>
       </w:r>
       <w:r>
         <w:rPr>
-          <w:rFonts w:hint="cs"/>
+          <w:rFonts w:ascii="Tahoma" w:hAnsi="Tahoma" w:cs="Tahoma"/>
           <w:b/>
           <w:bCs/>
           <w:rtl/>
@@ -1091,7 +1083,7 @@
       </w:r>
       <w:r>
         <w:rPr>
-          <w:rFonts w:hint="cs"/>
+          <w:rFonts w:ascii="Tahoma" w:hAnsi="Tahoma" w:cs="Tahoma"/>
           <w:b/>
           <w:bCs/>
           <w:rtl/>
@@ -1101,7 +1093,7 @@
       </w:r>
       <w:r>
         <w:rPr>
-          <w:rFonts w:hint="cs"/>
+          <w:rFonts w:ascii="Tahoma" w:hAnsi="Tahoma" w:cs="Tahoma"/>
           <w:b/>
           <w:bCs/>
           <w:rtl/>
@@ -1111,7 +1103,7 @@
       </w:r>
       <w:r>
         <w:rPr>
-          <w:rFonts w:hint="cs"/>
+          <w:rFonts w:ascii="Tahoma" w:hAnsi="Tahoma" w:cs="Tahoma"/>
           <w:rtl/>
           <w:lang w:val="en-US"/>
         </w:rPr>
@@ -1119,7 +1111,7 @@
       </w:r>
       <w:r>
         <w:rPr>
-          <w:rFonts w:hint="cs"/>
+          <w:rFonts w:ascii="Tahoma" w:hAnsi="Tahoma" w:cs="Tahoma"/>
           <w:b/>
           <w:bCs/>
           <w:rtl/>
@@ -1129,7 +1121,7 @@
       </w:r>
       <w:r>
         <w:rPr>
-          <w:rFonts w:hint="cs"/>
+          <w:rFonts w:ascii="Tahoma" w:hAnsi="Tahoma" w:cs="Tahoma"/>
           <w:rtl/>
           <w:lang w:val="en-US"/>
         </w:rPr>
@@ -1137,7 +1129,7 @@
       </w:r>
       <w:r>
         <w:rPr>
-          <w:rFonts w:hint="cs"/>
+          <w:rFonts w:ascii="Tahoma" w:hAnsi="Tahoma" w:cs="Tahoma"/>
           <w:b/>
           <w:bCs/>
           <w:rtl/>
@@ -1147,7 +1139,7 @@
       </w:r>
       <w:r>
         <w:rPr>
-          <w:rFonts w:hint="cs"/>
+          <w:rFonts w:ascii="Tahoma" w:hAnsi="Tahoma" w:cs="Tahoma"/>
           <w:rtl/>
           <w:lang w:val="en-US"/>
         </w:rPr>
@@ -1155,7 +1147,7 @@
       </w:r>
       <w:r>
         <w:rPr>
-          <w:rFonts w:hint="cs"/>
+          <w:rFonts w:ascii="Tahoma" w:hAnsi="Tahoma" w:cs="Tahoma"/>
           <w:b/>
           <w:bCs/>
           <w:rtl/>
@@ -1165,7 +1157,7 @@
       </w:r>
       <w:r>
         <w:rPr>
-          <w:rFonts w:hint="cs"/>
+          <w:rFonts w:ascii="Tahoma" w:hAnsi="Tahoma" w:cs="Tahoma"/>
           <w:rtl/>
           <w:lang w:val="en-US"/>
         </w:rPr>
@@ -1173,22 +1165,16 @@
       </w:r>
       <w:r>
         <w:rPr>
+          <w:rFonts w:ascii="Tahoma" w:hAnsi="Tahoma" w:cs="Tahoma"/>
           <w:rtl/>
           <w:lang w:val="en-US"/>
         </w:rPr>
         <w:br/>
-      </w:r>
-      <w:r>
-        <w:rPr>
-          <w:rFonts w:hint="cs"/>
-          <w:rtl/>
-          <w:lang w:val="en-US"/>
-        </w:rPr>
         <w:t xml:space="preserve">כמו כן </w:t>
       </w:r>
       <w:r>
         <w:rPr>
-          <w:rFonts w:hint="cs"/>
+          <w:rFonts w:ascii="Tahoma" w:hAnsi="Tahoma" w:cs="Tahoma"/>
           <w:b/>
           <w:bCs/>
           <w:rtl/>
@@ -1198,7 +1184,7 @@
       </w:r>
       <w:r>
         <w:rPr>
-          <w:rFonts w:hint="cs"/>
+          <w:rFonts w:ascii="Tahoma" w:hAnsi="Tahoma" w:cs="Tahoma"/>
           <w:rtl/>
           <w:lang w:val="en-US"/>
         </w:rPr>
@@ -1206,7 +1192,7 @@
       </w:r>
       <w:r>
         <w:rPr>
-          <w:rFonts w:hint="cs"/>
+          <w:rFonts w:ascii="Tahoma" w:hAnsi="Tahoma" w:cs="Tahoma"/>
           <w:b/>
           <w:bCs/>
           <w:rtl/>
@@ -1216,7 +1202,7 @@
       </w:r>
       <w:r>
         <w:rPr>
-          <w:rFonts w:hint="cs"/>
+          <w:rFonts w:ascii="Tahoma" w:hAnsi="Tahoma" w:cs="Tahoma"/>
           <w:rtl/>
           <w:lang w:val="en-US"/>
         </w:rPr>
@@ -1224,7 +1210,7 @@
       </w:r>
       <w:r>
         <w:rPr>
-          <w:rFonts w:hint="cs"/>
+          <w:rFonts w:ascii="Tahoma" w:hAnsi="Tahoma" w:cs="Tahoma"/>
           <w:b/>
           <w:bCs/>
           <w:rtl/>
@@ -1234,7 +1220,7 @@
       </w:r>
       <w:r>
         <w:rPr>
-          <w:rFonts w:hint="cs"/>
+          <w:rFonts w:ascii="Tahoma" w:hAnsi="Tahoma" w:cs="Tahoma"/>
           <w:rtl/>
           <w:lang w:val="en-US"/>
         </w:rPr>
@@ -1242,7 +1228,7 @@
       </w:r>
       <w:r>
         <w:rPr>
-          <w:rFonts w:hint="cs"/>
+          <w:rFonts w:ascii="Tahoma" w:hAnsi="Tahoma" w:cs="Tahoma"/>
           <w:b/>
           <w:bCs/>
           <w:rtl/>
@@ -1252,7 +1238,7 @@
       </w:r>
       <w:r>
         <w:rPr>
-          <w:rFonts w:hint="cs"/>
+          <w:rFonts w:ascii="Tahoma" w:hAnsi="Tahoma" w:cs="Tahoma"/>
           <w:rtl/>
           <w:lang w:val="en-US"/>
         </w:rPr>
@@ -1267,17 +1253,32 @@
           <w:numId w:val="2"/>
         </w:numPr>
         <w:rPr>
-          <w:lang w:val="en-US"/>
-        </w:rPr>
-      </w:pPr>
-      <w:r>
-        <w:rPr>
+          <w:rFonts w:ascii="Tahoma" w:hAnsi="Tahoma" w:cs="Tahoma"/>
+          <w:b/>
+          <w:bCs/>
+          <w:sz w:val="24"/>
+          <w:szCs w:val="24"/>
+          <w:lang w:val="en-US"/>
+        </w:rPr>
+      </w:pPr>
+      <w:r>
+        <w:rPr>
+          <w:rFonts w:ascii="Tahoma" w:hAnsi="Tahoma" w:cs="Tahoma"/>
+          <w:b/>
+          <w:bCs/>
+          <w:sz w:val="24"/>
+          <w:szCs w:val="24"/>
           <w:lang w:val="en-US"/>
         </w:rPr>
         <w:t xml:space="preserve">Features - </w:t>
       </w:r>
       <w:r>
         <w:rPr>
+          <w:rFonts w:ascii="Tahoma" w:hAnsi="Tahoma" w:cs="Tahoma"/>
+          <w:b/>
+          <w:bCs/>
+          <w:sz w:val="24"/>
+          <w:szCs w:val="24"/>
           <w:rtl/>
           <w:lang w:val="en-US"/>
         </w:rPr>
@@ -1289,83 +1290,43 @@
         <w:pStyle w:val="ListParagraph"/>
         <w:numPr>
           <w:ilvl w:val="0"/>
-          <w:numId w:val="4"/>
+          <w:numId w:val="2"/>
         </w:numPr>
         <w:bidi/>
         <w:rPr>
-          <w:lang w:val="en-US"/>
-        </w:rPr>
-      </w:pPr>
-      <w:r>
-        <w:rPr>
-          <w:rFonts w:hint="cs"/>
-          <w:rtl/>
-          <w:lang w:val="en-US"/>
-        </w:rPr>
-        <w:t xml:space="preserve">ניהול משתמשים </w:t>
-      </w:r>
-      <w:r>
-        <w:rPr>
-          <w:rtl/>
-          <w:lang w:val="en-US"/>
-        </w:rPr>
-        <w:t>–</w:t>
-      </w:r>
-      <w:r>
-        <w:rPr>
-          <w:rFonts w:hint="cs"/>
-          <w:rtl/>
-          <w:lang w:val="en-US"/>
-        </w:rPr>
-        <w:t xml:space="preserve">התחברות למערכת, הרשמה למערכת, </w:t>
-      </w:r>
-      <w:r>
-        <w:rPr>
-          <w:rFonts w:hint="cs"/>
-          <w:rtl/>
-          <w:lang w:val="en-US"/>
-        </w:rPr>
-        <w:t>מחיקת משתמש</w:t>
-      </w:r>
-      <w:r>
-        <w:rPr>
-          <w:rFonts w:hint="cs"/>
-          <w:rtl/>
-          <w:lang w:val="en-US"/>
-        </w:rPr>
-        <w:t>ים</w:t>
-      </w:r>
-      <w:r>
-        <w:rPr>
-          <w:rFonts w:hint="cs"/>
-          <w:rtl/>
-          <w:lang w:val="en-US"/>
-        </w:rPr>
-        <w:t xml:space="preserve">, </w:t>
-      </w:r>
-      <w:r>
-        <w:rPr>
-          <w:rFonts w:hint="cs"/>
-          <w:rtl/>
-          <w:lang w:val="en-US"/>
-        </w:rPr>
-        <w:t>עדכון</w:t>
-      </w:r>
-      <w:r>
-        <w:rPr>
-          <w:rFonts w:hint="cs"/>
-          <w:rtl/>
-          <w:lang w:val="en-US"/>
-        </w:rPr>
-        <w:t xml:space="preserve"> פרטי המשתמש, הוספה של משתמשים חדשים</w:t>
-      </w:r>
-      <w:r>
-        <w:rPr>
-          <w:rFonts w:hint="cs"/>
-          <w:rtl/>
-          <w:lang w:val="en-US"/>
-        </w:rPr>
-        <w:t>.</w:t>
+          <w:rFonts w:ascii="Tahoma" w:hAnsi="Tahoma" w:cs="Tahoma"/>
+          <w:lang w:val="en-US"/>
+        </w:rPr>
+      </w:pPr>
+      <w:r>
+        <w:rPr>
+          <w:rFonts w:ascii="Tahoma" w:hAnsi="Tahoma" w:cs="Tahoma"/>
+          <w:b/>
+          <w:bCs/>
+          <w:sz w:val="24"/>
+          <w:szCs w:val="24"/>
+          <w:rtl/>
+          <w:lang w:val="en-US"/>
+        </w:rPr>
+        <w:t>ניהול משתמשים –</w:t>
+      </w:r>
+      <w:r>
+        <w:rPr>
+          <w:rFonts w:ascii="Tahoma" w:hAnsi="Tahoma" w:cs="Tahoma" w:hint="cs"/>
+          <w:sz w:val="24"/>
+          <w:szCs w:val="24"/>
+          <w:rtl/>
+          <w:lang w:val="en-US"/>
+        </w:rPr>
+        <w:t xml:space="preserve"> </w:t>
+      </w:r>
+      <w:r>
+        <w:rPr>
+          <w:rFonts w:ascii="Tahoma" w:hAnsi="Tahoma" w:cs="Tahoma"/>
+          <w:rtl/>
+          <w:lang w:val="en-US"/>
+        </w:rPr>
+        <w:t>התחברות למערכת, הרשמה למערכת, מחיקת משתמשים, עדכון פרטי המשתמש, הוספה של משתמשים חדשים. 1,3,4,5,6,7,8,9,11,12,13,15,16,17,27,28</w:t>
       </w:r>
     </w:p>
     <w:p>
@@ -1373,31 +1334,31 @@
         <w:pStyle w:val="ListParagraph"/>
         <w:numPr>
           <w:ilvl w:val="0"/>
-          <w:numId w:val="4"/>
+          <w:numId w:val="2"/>
         </w:numPr>
         <w:bidi/>
         <w:rPr>
-          <w:lang w:val="en-US"/>
-        </w:rPr>
-      </w:pPr>
-      <w:r>
-        <w:rPr>
-          <w:rFonts w:hint="cs"/>
-          <w:rtl/>
-          <w:lang w:val="en-US"/>
-        </w:rPr>
-        <w:t xml:space="preserve">ניהול עבודות </w:t>
-      </w:r>
-      <w:r>
-        <w:rPr>
-          <w:rtl/>
-          <w:lang w:val="en-US"/>
-        </w:rPr>
-        <w:t>–</w:t>
-      </w:r>
-      <w:r>
-        <w:rPr>
-          <w:rFonts w:hint="cs"/>
+          <w:rFonts w:ascii="Tahoma" w:hAnsi="Tahoma" w:cs="Tahoma"/>
+          <w:lang w:val="en-US"/>
+        </w:rPr>
+      </w:pPr>
+      <w:r>
+        <w:rPr>
+          <w:rFonts w:ascii="Tahoma" w:hAnsi="Tahoma" w:cs="Tahoma"/>
+          <w:b/>
+          <w:bCs/>
+          <w:sz w:val="24"/>
+          <w:szCs w:val="24"/>
+          <w:rtl/>
+          <w:lang w:val="en-US"/>
+        </w:rPr>
+        <w:t>ניהול עבודות –</w:t>
+      </w:r>
+      <w:r>
+        <w:rPr>
+          <w:rFonts w:ascii="Tahoma" w:hAnsi="Tahoma" w:cs="Tahoma"/>
+          <w:sz w:val="24"/>
+          <w:szCs w:val="24"/>
           <w:rtl/>
           <w:lang w:val="en-US"/>
         </w:rPr>
@@ -1405,19 +1366,11 @@
       </w:r>
       <w:r>
         <w:rPr>
-          <w:rFonts w:hint="cs"/>
-          <w:rtl/>
-          <w:lang w:val="en-US"/>
-        </w:rPr>
-        <w:t>הוספת משרה, הגשת קורות חיים למשרה, עדכון משרה, הפקת דוחות על המשרות</w:t>
-      </w:r>
-      <w:r>
-        <w:rPr>
-          <w:rFonts w:hint="cs"/>
-          <w:rtl/>
-          <w:lang w:val="en-US"/>
-        </w:rPr>
-        <w:t>.</w:t>
+          <w:rFonts w:ascii="Tahoma" w:hAnsi="Tahoma" w:cs="Tahoma"/>
+          <w:rtl/>
+          <w:lang w:val="en-US"/>
+        </w:rPr>
+        <w:t xml:space="preserve">הוספת משרה, הגשת קורות חיים למשרה, עדכון משרה, הפקת דוחות על המשרות. 2,4,14,18,19,20,21,22,23,24,25,26 </w:t>
       </w:r>
     </w:p>
     <w:p>
@@ -1425,31 +1378,32 @@
         <w:pStyle w:val="ListParagraph"/>
         <w:numPr>
           <w:ilvl w:val="0"/>
-          <w:numId w:val="4"/>
+          <w:numId w:val="2"/>
         </w:numPr>
         <w:bidi/>
         <w:rPr>
-          <w:lang w:val="en-US"/>
-        </w:rPr>
-      </w:pPr>
-      <w:r>
-        <w:rPr>
-          <w:rFonts w:hint="cs"/>
-          <w:rtl/>
-          <w:lang w:val="en-US"/>
-        </w:rPr>
-        <w:t xml:space="preserve">מערכת התראות </w:t>
-      </w:r>
-      <w:r>
-        <w:rPr>
-          <w:rtl/>
-          <w:lang w:val="en-US"/>
-        </w:rPr>
-        <w:t>–</w:t>
-      </w:r>
-      <w:r>
-        <w:rPr>
-          <w:rFonts w:hint="cs"/>
+          <w:rFonts w:ascii="Tahoma" w:hAnsi="Tahoma" w:cs="Tahoma"/>
+          <w:rtl/>
+          <w:lang w:val="en-US"/>
+        </w:rPr>
+      </w:pPr>
+      <w:r>
+        <w:rPr>
+          <w:rFonts w:ascii="Tahoma" w:hAnsi="Tahoma" w:cs="Tahoma"/>
+          <w:b/>
+          <w:bCs/>
+          <w:sz w:val="24"/>
+          <w:szCs w:val="24"/>
+          <w:rtl/>
+          <w:lang w:val="en-US"/>
+        </w:rPr>
+        <w:t>מערכת התראות –</w:t>
+      </w:r>
+      <w:r>
+        <w:rPr>
+          <w:rFonts w:ascii="Tahoma" w:hAnsi="Tahoma" w:cs="Tahoma"/>
+          <w:sz w:val="24"/>
+          <w:szCs w:val="24"/>
           <w:rtl/>
           <w:lang w:val="en-US"/>
         </w:rPr>
@@ -1457,48 +1411,78 @@
       </w:r>
       <w:r>
         <w:rPr>
-          <w:rFonts w:hint="cs"/>
-          <w:rtl/>
-          <w:lang w:val="en-US"/>
-        </w:rPr>
-        <w:t>שליחת התראות למשתמשים על עדכונים שנעשו במערכת.</w:t>
+          <w:rFonts w:ascii="Tahoma" w:hAnsi="Tahoma" w:cs="Tahoma"/>
+          <w:rtl/>
+          <w:lang w:val="en-US"/>
+        </w:rPr>
+        <w:t>שליחת התראות למשתמשים על עדכונים שנעשו במערכת. 8,9,10,11,12,14,18</w:t>
       </w:r>
     </w:p>
     <w:p>
       <w:pPr>
         <w:bidi/>
         <w:rPr>
-          <w:rtl/>
-          <w:lang w:val="en-US"/>
-        </w:rPr>
-      </w:pPr>
-    </w:p>
-    <w:p>
-      <w:pPr>
-        <w:bidi/>
-        <w:rPr>
-          <w:rtl/>
-          <w:lang w:val="en-US"/>
-        </w:rPr>
-      </w:pPr>
-    </w:p>
-    <w:p>
-      <w:pPr>
-        <w:bidi/>
-        <w:rPr>
-          <w:lang w:val="en-US"/>
-        </w:rPr>
-      </w:pPr>
-      <w:r>
-        <w:rPr>
-          <w:rFonts w:hint="cs"/>
-          <w:rtl/>
-          <w:lang w:val="en-US"/>
-        </w:rPr>
-        <w:t xml:space="preserve">קישור למייסטרטאסק - </w:t>
-      </w:r>
-      <w:r>
-        <w:rPr>
+          <w:rFonts w:ascii="Tahoma" w:hAnsi="Tahoma" w:cs="Tahoma"/>
+          <w:lang w:val="en-US"/>
+        </w:rPr>
+      </w:pPr>
+      <w:r>
+        <w:rPr>
+          <w:rFonts w:ascii="Tahoma" w:hAnsi="Tahoma" w:cs="Tahoma"/>
+          <w:b/>
+          <w:bCs/>
+          <w:sz w:val="24"/>
+          <w:szCs w:val="24"/>
+          <w:rtl/>
+          <w:lang w:val="en-US"/>
+        </w:rPr>
+        <w:t>קישור למייסטרטאסק</w:t>
+      </w:r>
+      <w:r>
+        <w:rPr>
+          <w:rFonts w:ascii="Tahoma" w:hAnsi="Tahoma" w:cs="Tahoma"/>
+          <w:sz w:val="24"/>
+          <w:szCs w:val="24"/>
+          <w:rtl/>
+          <w:lang w:val="en-US"/>
+        </w:rPr>
+        <w:t xml:space="preserve"> </w:t>
+      </w:r>
+      <w:r>
+        <w:rPr>
+          <w:rFonts w:ascii="Tahoma" w:hAnsi="Tahoma" w:cs="Tahoma"/>
+          <w:rtl/>
+          <w:lang w:val="en-US"/>
+        </w:rPr>
+        <w:t>-</w:t>
+      </w:r>
+      <w:r>
+        <w:rPr>
+          <w:rFonts w:ascii="Tahoma" w:hAnsi="Tahoma" w:cs="Tahoma"/>
+          <w:rtl/>
+          <w:lang w:val="en-US"/>
+        </w:rPr>
+        <w:t xml:space="preserve"> </w:t>
+      </w:r>
+      <w:r>
+        <w:rPr>
+          <w:rFonts w:ascii="Tahoma" w:hAnsi="Tahoma" w:cs="Tahoma"/>
+          <w:rtl/>
+          <w:lang w:val="en-US"/>
+        </w:rPr>
+        <w:br/>
+      </w:r>
+      <w:r>
+        <w:rPr>
+          <w:rFonts w:ascii="Tahoma" w:hAnsi="Tahoma" w:cs="Tahoma"/>
+          <w:rtl/>
+          <w:lang w:val="en-US"/>
+        </w:rPr>
+        <w:t xml:space="preserve"> </w:t>
+      </w:r>
+      <w:r>
+        <w:rPr>
+          <w:rFonts w:ascii="Tahoma" w:hAnsi="Tahoma" w:cs="Tahoma"/>
           <w:lang w:val="en-US"/>
         </w:rPr>
         <w:t>https://www.meistertask.com/app/project/aiZLyc69/2022-3-group-28</w:t>
@@ -1632,14 +1616,14 @@
   <w:abstractNum w:abstractNumId="1" w15:restartNumberingAfterBreak="0">
     <w:nsid w:val="15F63B82"/>
     <w:multiLevelType w:val="hybridMultilevel"/>
-    <w:tmpl w:val="C1E2A8FE"/>
+    <w:tmpl w:val="B09A76DA"/>
     <w:lvl w:ilvl="0" w:tplc="2000000F">
       <w:start w:val="1"/>
       <w:numFmt w:val="decimal"/>
       <w:lvlText w:val="%1."/>
       <w:lvlJc w:val="left"/>
       <w:pPr>
-        <w:ind w:left="720" w:hanging="360"/>
+        <w:ind w:left="786" w:hanging="360"/>
       </w:pPr>
       <w:rPr>
         <w:rFonts w:hint="default"/>
@@ -1844,7 +1828,7 @@
       <w:lvlText w:val=""/>
       <w:lvlJc w:val="left"/>
       <w:pPr>
-        <w:ind w:left="720" w:hanging="360"/>
+        <w:ind w:left="1080" w:hanging="360"/>
       </w:pPr>
       <w:rPr>
         <w:rFonts w:ascii="Symbol" w:hAnsi="Symbol" w:hint="default"/>
@@ -1856,7 +1840,7 @@
       <w:lvlText w:val="o"/>
       <w:lvlJc w:val="left"/>
       <w:pPr>
-        <w:ind w:left="1440" w:hanging="360"/>
+        <w:ind w:left="1800" w:hanging="360"/>
       </w:pPr>
       <w:rPr>
         <w:rFonts w:ascii="Courier New" w:hAnsi="Courier New" w:cs="Courier New" w:hint="default"/>
@@ -1868,7 +1852,7 @@
       <w:lvlText w:val=""/>
       <w:lvlJc w:val="left"/>
       <w:pPr>
-        <w:ind w:left="2160" w:hanging="360"/>
+        <w:ind w:left="2520" w:hanging="360"/>
       </w:pPr>
       <w:rPr>
         <w:rFonts w:ascii="Wingdings" w:hAnsi="Wingdings" w:hint="default"/>
@@ -1880,7 +1864,7 @@
       <w:lvlText w:val=""/>
       <w:lvlJc w:val="left"/>
       <w:pPr>
-        <w:ind w:left="2880" w:hanging="360"/>
+        <w:ind w:left="3240" w:hanging="360"/>
       </w:pPr>
       <w:rPr>
         <w:rFonts w:ascii="Symbol" w:hAnsi="Symbol" w:hint="default"/>
@@ -1892,7 +1876,7 @@
       <w:lvlText w:val="o"/>
       <w:lvlJc w:val="left"/>
       <w:pPr>
-        <w:ind w:left="3600" w:hanging="360"/>
+        <w:ind w:left="3960" w:hanging="360"/>
       </w:pPr>
       <w:rPr>
         <w:rFonts w:ascii="Courier New" w:hAnsi="Courier New" w:cs="Courier New" w:hint="default"/>
@@ -1904,7 +1888,7 @@
       <w:lvlText w:val=""/>
       <w:lvlJc w:val="left"/>
       <w:pPr>
-        <w:ind w:left="4320" w:hanging="360"/>
+        <w:ind w:left="4680" w:hanging="360"/>
       </w:pPr>
       <w:rPr>
         <w:rFonts w:ascii="Wingdings" w:hAnsi="Wingdings" w:hint="default"/>
@@ -1916,7 +1900,7 @@
       <w:lvlText w:val=""/>
       <w:lvlJc w:val="left"/>
       <w:pPr>
-        <w:ind w:left="5040" w:hanging="360"/>
+        <w:ind w:left="5400" w:hanging="360"/>
       </w:pPr>
       <w:rPr>
         <w:rFonts w:ascii="Symbol" w:hAnsi="Symbol" w:hint="default"/>
@@ -1928,7 +1912,7 @@
       <w:lvlText w:val="o"/>
       <w:lvlJc w:val="left"/>
       <w:pPr>
-        <w:ind w:left="5760" w:hanging="360"/>
+        <w:ind w:left="6120" w:hanging="360"/>
       </w:pPr>
       <w:rPr>
         <w:rFonts w:ascii="Courier New" w:hAnsi="Courier New" w:cs="Courier New" w:hint="default"/>
@@ -1940,7 +1924,7 @@
       <w:lvlText w:val=""/>
       <w:lvlJc w:val="left"/>
       <w:pPr>
-        <w:ind w:left="6480" w:hanging="360"/>
+        <w:ind w:left="6840" w:hanging="360"/>
       </w:pPr>
       <w:rPr>
         <w:rFonts w:ascii="Wingdings" w:hAnsi="Wingdings" w:hint="default"/>
@@ -1958,6 +1942,18 @@
   </w:num>
   <w:num w:numId="4" w16cid:durableId="859317129">
     <w:abstractNumId w:val="0"/>
+  </w:num>
+  <w:num w:numId="5" w16cid:durableId="1039354450">
+    <w:abstractNumId w:val="0"/>
+    <w:lvlOverride w:ilvl="0"/>
+    <w:lvlOverride w:ilvl="1"/>
+    <w:lvlOverride w:ilvl="2"/>
+    <w:lvlOverride w:ilvl="3"/>
+    <w:lvlOverride w:ilvl="4"/>
+    <w:lvlOverride w:ilvl="5"/>
+    <w:lvlOverride w:ilvl="6"/>
+    <w:lvlOverride w:ilvl="7"/>
+    <w:lvlOverride w:ilvl="8"/>
   </w:num>
 </w:numbering>
 </file>
